--- a/TZ_EatWithIt.docx
+++ b/TZ_EatWithIt.docx
@@ -3641,7 +3641,13 @@
         </w:numPr>
       </w:pPr>
       <w:r>
-        <w:t xml:space="preserve">Предоставление возможности клиентам купить статус </w:t>
+        <w:t>Предоставл</w:t>
+      </w:r>
+      <w:r>
+        <w:t>ение возможности клиентам перейти на</w:t>
+      </w:r>
+      <w:r>
+        <w:t xml:space="preserve"> статус </w:t>
       </w:r>
       <w:r>
         <w:rPr>
